--- a/swe-iot/docs/it002/Sprint-Retrospektive.docx
+++ b/swe-iot/docs/it002/Sprint-Retrospektive.docx
@@ -20,36 +20,37 @@
           <w:sz w:val="24"/>
           <w:szCs w:val="24"/>
         </w:rPr>
-        <w:t>Sprint-</w:t>
-      </w:r>
-      <w:r>
-        <w:rPr>
-          <w:rFonts w:ascii="Cambria-Bold" w:hAnsi="Cambria-Bold" w:cs="Cambria-Bold"/>
-          <w:b/>
-          <w:bCs/>
-          <w:sz w:val="24"/>
-          <w:szCs w:val="24"/>
-        </w:rPr>
-        <w:t>Retrospektive</w:t>
+        <w:t>Sprint-Retrospektive</w:t>
       </w:r>
     </w:p>
     <w:p>
       <w:r>
-        <w:t>Pull-Push Vorgänge optimieren, hier kam es des Öfteren zu Problemen</w:t>
+        <w:t>Nicht i</w:t>
       </w:r>
-    </w:p>
-    <w:p>
       <w:r>
-        <w:t>Untereinander besser absprechen</w:t>
+        <w:t>m</w:t>
       </w:r>
-    </w:p>
-    <w:p>
       <w:r>
-        <w:t>Zeiteinteilung optimieren</w:t>
+        <w:t xml:space="preserve"> gleichen File arbeiten, hier kommt es zu Versionsproblemen</w:t>
+      </w:r>
+      <w:r>
+        <w:t xml:space="preserve"> (Push-Pull)</w:t>
+      </w:r>
+      <w:r>
+        <w:t xml:space="preserve"> -&gt; besser untereinander abstimmen (Kommunikation)</w:t>
       </w:r>
       <w:bookmarkStart w:id="0" w:name="_GoBack"/>
       <w:bookmarkEnd w:id="0"/>
     </w:p>
+    <w:p>
+      <w:r>
+        <w:t>Story</w:t>
+      </w:r>
+      <w:r>
+        <w:t>points besser schätzen</w:t>
+      </w:r>
+    </w:p>
+    <w:p/>
     <w:sectPr>
       <w:pgSz w:w="11906" w:h="16838"/>
       <w:pgMar w:top="1417" w:right="1417" w:bottom="1134" w:left="1417" w:header="708" w:footer="708" w:gutter="0"/>
